--- a/milestones/Milestone1Group104-2.docx
+++ b/milestones/Milestone1Group104-2.docx
@@ -165,33 +165,62 @@
       <w:r>
         <w:t xml:space="preserve"> and log him in your personal wildlife journal! Our website will tell you, based on your location, just how safe from nature you are!</w:t>
       </w:r>
+    </w:p>
+    <w:p>
+      <w:r>
+        <w:t>S</w:t>
+      </w:r>
+      <w:r>
+        <w:t>ee if you can catch (a glimpse of) ‘</w:t>
+      </w:r>
+      <w:proofErr w:type="spellStart"/>
+      <w:r>
+        <w:t>em</w:t>
+      </w:r>
+      <w:proofErr w:type="spellEnd"/>
+      <w:r>
+        <w:t xml:space="preserve"> all!</w:t>
+      </w:r>
+    </w:p>
+    <w:p>
+      <w:pPr>
+        <w:pStyle w:val="Heading1"/>
+      </w:pPr>
+      <w:r>
+        <w:t>Vision Statement:</w:t>
+      </w:r>
+    </w:p>
+    <w:p>
+      <w:r>
+        <w:t>To increase awareness and awe of our animal friends, everywhere you go!</w:t>
+      </w:r>
+    </w:p>
+    <w:p>
+      <w:pPr>
+        <w:pStyle w:val="Heading1"/>
+      </w:pPr>
+      <w:r>
+        <w:t>Motivation:</w:t>
+      </w:r>
+    </w:p>
+    <w:p>
+      <w:r>
+        <w:t>Pure curiosity! You never really realize how many animals’ habitats are so close to our own!</w:t>
+      </w:r>
+    </w:p>
+    <w:p>
+      <w:pPr>
+        <w:pStyle w:val="Heading1"/>
+      </w:pPr>
       <w:bookmarkStart w:id="0" w:name="_GoBack"/>
       <w:bookmarkEnd w:id="0"/>
-    </w:p>
-    <w:p>
-      <w:r>
-        <w:t>See if you can catch (a glimpse of) ‘</w:t>
-      </w:r>
-      <w:proofErr w:type="spellStart"/>
-      <w:r>
-        <w:t>em</w:t>
-      </w:r>
-      <w:proofErr w:type="spellEnd"/>
-      <w:r>
-        <w:t xml:space="preserve"> all!</w:t>
-      </w:r>
-    </w:p>
-    <w:p>
-      <w:pPr>
-        <w:pStyle w:val="Subtitle"/>
-      </w:pPr>
-      <w:r>
-        <w:t>Alternate:</w:t>
-      </w:r>
-    </w:p>
-    <w:p>
-      <w:r>
-        <w:t>Is Build Your Own Burrito day at the C4C worth the risk? Find out by browsing our user generated reviews of food items at the C4C, conveniently laid out over the C4C menu website!</w:t>
+      <w:r>
+        <w:t>Risks:</w:t>
+      </w:r>
+    </w:p>
+    <w:p>
+      <w:r>
+        <w:t>The top risk is going to be making sure we keep in touch frequently so that we don’t miss deadlines. Other risks include lack of experience in one tool or another across all team members, availability of APIs specific to our project, permissions that may be required for access to relevant information and time management.</w:t>
       </w:r>
     </w:p>
     <w:p>
@@ -199,72 +228,7 @@
         <w:pStyle w:val="Heading1"/>
       </w:pPr>
       <w:r>
-        <w:t>Vision Statement:</w:t>
-      </w:r>
-    </w:p>
-    <w:p>
-      <w:r>
-        <w:t>To increase awareness and awe of our animal friends, everywhere you go!</w:t>
-      </w:r>
-    </w:p>
-    <w:p>
-      <w:pPr>
-        <w:pStyle w:val="Subtitle"/>
-      </w:pPr>
-      <w:r>
-        <w:t>Alternate:</w:t>
-      </w:r>
-    </w:p>
-    <w:p>
-      <w:r>
-        <w:t>To increase satisfaction in dining at CU Boulder’s C4C.</w:t>
-      </w:r>
-    </w:p>
-    <w:p>
-      <w:pPr>
-        <w:pStyle w:val="Heading1"/>
-      </w:pPr>
-      <w:r>
         <w:lastRenderedPageBreak/>
-        <w:t>Motivation:</w:t>
-      </w:r>
-    </w:p>
-    <w:p>
-      <w:r>
-        <w:t>Pure curiosity! You never really realize how many animals’ habitats are so close to our own!</w:t>
-      </w:r>
-    </w:p>
-    <w:p>
-      <w:pPr>
-        <w:pStyle w:val="Subtitle"/>
-      </w:pPr>
-      <w:r>
-        <w:t>Alternate:</w:t>
-      </w:r>
-    </w:p>
-    <w:p>
-      <w:r>
-        <w:t>One too many bad meals at C4C due to the mystery factor!</w:t>
-      </w:r>
-    </w:p>
-    <w:p>
-      <w:pPr>
-        <w:pStyle w:val="Heading1"/>
-      </w:pPr>
-      <w:r>
-        <w:t>Risks:</w:t>
-      </w:r>
-    </w:p>
-    <w:p>
-      <w:r>
-        <w:t>The top risk is going to be making sure we keep in touch frequently so that we don’t miss deadlines. Other risks include lack of experience in one tool or another across all team members, availability of APIs specific to our project, permissions that may be required for access to relevant information and time management.</w:t>
-      </w:r>
-    </w:p>
-    <w:p>
-      <w:pPr>
-        <w:pStyle w:val="Heading1"/>
-      </w:pPr>
-      <w:r>
         <w:t>Risk Mitigation Plan:</w:t>
       </w:r>
     </w:p>
@@ -325,7 +289,6 @@
         <w:pStyle w:val="Heading1"/>
       </w:pPr>
       <w:r>
-        <w:lastRenderedPageBreak/>
         <w:t>Proposed Architecture:</w:t>
       </w:r>
     </w:p>

--- a/milestones/Milestone1Group104-2.docx
+++ b/milestones/Milestone1Group104-2.docx
@@ -123,98 +123,120 @@
           <w:numId w:val="1"/>
         </w:numPr>
       </w:pPr>
+      <w:r>
+        <w:t xml:space="preserve">Tuqa </w:t>
+      </w:r>
       <w:proofErr w:type="spellStart"/>
       <w:r>
-        <w:t>Tuqa</w:t>
+        <w:t>Alaithan</w:t>
       </w:r>
       <w:proofErr w:type="spellEnd"/>
-      <w:r>
-        <w:t xml:space="preserve"> </w:t>
+    </w:p>
+    <w:p>
+      <w:pPr>
+        <w:pStyle w:val="Heading1"/>
+      </w:pPr>
+      <w:r>
+        <w:t>Description:</w:t>
+      </w:r>
+    </w:p>
+    <w:p>
+      <w:r>
+        <w:t xml:space="preserve">Ever wonder which wild animals might be nearby? </w:t>
       </w:r>
       <w:proofErr w:type="spellStart"/>
       <w:r>
-        <w:t>Alaithan</w:t>
+        <w:t>Pokemon</w:t>
       </w:r>
       <w:proofErr w:type="spellEnd"/>
-    </w:p>
-    <w:p>
-      <w:pPr>
-        <w:pStyle w:val="Heading1"/>
-      </w:pPr>
-      <w:r>
-        <w:t>Description:</w:t>
-      </w:r>
-    </w:p>
-    <w:p>
-      <w:r>
-        <w:t xml:space="preserve">Ever wonder which wild animals might be nearby? </w:t>
+      <w:r>
+        <w:t xml:space="preserve"> aren’t real but you can pretend that hawk is a </w:t>
       </w:r>
       <w:proofErr w:type="spellStart"/>
       <w:r>
-        <w:t>Pokemon</w:t>
+        <w:t>Fearow</w:t>
       </w:r>
       <w:proofErr w:type="spellEnd"/>
       <w:r>
-        <w:t xml:space="preserve"> aren’t real but you can pretend that hawk is a </w:t>
+        <w:t xml:space="preserve"> and log him in your personal wildlife journal! Our website will tell you, based on your location, just how safe from nature you are!</w:t>
+      </w:r>
+    </w:p>
+    <w:p>
+      <w:r>
+        <w:t>S</w:t>
+      </w:r>
+      <w:r>
+        <w:t>ee if you can catch (a glimpse of) ‘</w:t>
       </w:r>
       <w:proofErr w:type="spellStart"/>
       <w:r>
-        <w:t>Fearow</w:t>
+        <w:t>em</w:t>
       </w:r>
       <w:proofErr w:type="spellEnd"/>
       <w:r>
-        <w:t xml:space="preserve"> and log him in your personal wildlife journal! Our website will tell you, based on your location, just how safe from nature you are!</w:t>
-      </w:r>
-    </w:p>
-    <w:p>
-      <w:r>
-        <w:t>S</w:t>
-      </w:r>
-      <w:r>
-        <w:t>ee if you can catch (a glimpse of) ‘</w:t>
-      </w:r>
-      <w:proofErr w:type="spellStart"/>
-      <w:r>
-        <w:t>em</w:t>
-      </w:r>
-      <w:proofErr w:type="spellEnd"/>
-      <w:r>
         <w:t xml:space="preserve"> all!</w:t>
       </w:r>
     </w:p>
     <w:p>
-      <w:pPr>
-        <w:pStyle w:val="Heading1"/>
-      </w:pPr>
-      <w:r>
-        <w:t>Vision Statement:</w:t>
-      </w:r>
-    </w:p>
-    <w:p>
-      <w:r>
-        <w:t>To increase awareness and awe of our animal friends, everywhere you go!</w:t>
-      </w:r>
-    </w:p>
-    <w:p>
-      <w:pPr>
-        <w:pStyle w:val="Heading1"/>
-      </w:pPr>
-      <w:r>
-        <w:t>Motivation:</w:t>
-      </w:r>
-    </w:p>
-    <w:p>
-      <w:r>
-        <w:t>Pure curiosity! You never really realize how many animals’ habitats are so close to our own!</w:t>
-      </w:r>
-    </w:p>
-    <w:p>
-      <w:pPr>
-        <w:pStyle w:val="Heading1"/>
-      </w:pPr>
+      <w:r>
+        <w:t xml:space="preserve">Our webpage will ask you for your location and then determine local wildlife by fetching data from </w:t>
+      </w:r>
+      <w:r>
+        <w:t>an API</w:t>
+      </w:r>
       <w:bookmarkStart w:id="0" w:name="_GoBack"/>
       <w:bookmarkEnd w:id="0"/>
       <w:r>
+        <w:t xml:space="preserve">. It will display a list of local animals with descriptions that include their hunting/eating habits, preferred habitat, where and when you might find them, and of course pictures. </w:t>
+      </w:r>
+    </w:p>
+    <w:p>
+      <w:r>
+        <w:t>Other features we can consider adding:</w:t>
+      </w:r>
+    </w:p>
+    <w:p>
+      <w:r>
+        <w:t xml:space="preserve">-A personal journal for users to log sightings of an animal. They might record where/when they saw it, a description, and maybe even a picture they took themselves. (I know uploading data would require extra work). </w:t>
+      </w:r>
+    </w:p>
+    <w:p>
+      <w:r>
+        <w:t>-A map of the user's location (for reference)</w:t>
+      </w:r>
+    </w:p>
+    <w:p>
+      <w:pPr>
+        <w:pStyle w:val="Heading1"/>
+      </w:pPr>
+      <w:r>
+        <w:t>Vision Statement:</w:t>
+      </w:r>
+    </w:p>
+    <w:p>
+      <w:r>
+        <w:t>To increase awareness and awe of our animal friends, everywhere you go!</w:t>
+      </w:r>
+    </w:p>
+    <w:p>
+      <w:pPr>
+        <w:pStyle w:val="Heading1"/>
+      </w:pPr>
+      <w:r>
+        <w:lastRenderedPageBreak/>
+        <w:t>Motivation:</w:t>
+      </w:r>
+    </w:p>
+    <w:p>
+      <w:r>
+        <w:t>Pure curiosity! You never really realize how many animals’ habitats are so close to our own!</w:t>
+      </w:r>
+    </w:p>
+    <w:p>
+      <w:pPr>
+        <w:pStyle w:val="Heading1"/>
+      </w:pPr>
+      <w:r>
         <w:t>Risks:</w:t>
       </w:r>
     </w:p>
@@ -228,7 +250,6 @@
         <w:pStyle w:val="Heading1"/>
       </w:pPr>
       <w:r>
-        <w:lastRenderedPageBreak/>
         <w:t>Risk Mitigation Plan:</w:t>
       </w:r>
     </w:p>
